--- a/11-Interfaces/11-Interfaces.docx
+++ b/11-Interfaces/11-Interfaces.docx
@@ -1,20 +1,12 @@
 
 <file path=word/document.xml><?xml version="1.0" encoding="utf-8"?>
-<w:document xmlns:wpc="http://schemas.microsoft.com/office/word/2010/wordprocessingCanvas" xmlns:cx="http://schemas.microsoft.com/office/drawing/2014/chartex" xmlns:cx1="http://schemas.microsoft.com/office/drawing/2015/9/8/chartex" xmlns:cx2="http://schemas.microsoft.com/office/drawing/2015/10/21/chartex" xmlns:cx3="http://schemas.microsoft.com/office/drawing/2016/5/9/chartex" xmlns:cx4="http://schemas.microsoft.com/office/drawing/2016/5/10/chartex" xmlns:cx5="http://schemas.microsoft.com/office/drawing/2016/5/11/chartex" xmlns:cx6="http://schemas.microsoft.com/office/drawing/2016/5/12/chartex" xmlns:cx7="http://schemas.microsoft.com/office/drawing/2016/5/13/chartex" xmlns:cx8="http://schemas.microsoft.com/office/drawing/2016/5/14/chartex" xmlns:mc="http://schemas.openxmlformats.org/markup-compatibility/2006" xmlns:aink="http://schemas.microsoft.com/office/drawing/2016/ink" xmlns:am3d="http://schemas.microsoft.com/office/drawing/2017/model3d" xmlns:o="urn:schemas-microsoft-com:office:office" xmlns:r="http://schemas.openxmlformats.org/officeDocument/2006/relationships" xmlns:m="http://schemas.openxmlformats.org/officeDocument/2006/math" xmlns:v="urn:schemas-microsoft-com:vml" xmlns:wp14="http://schemas.microsoft.com/office/word/2010/wordprocessingDrawing" xmlns:wp="http://schemas.openxmlformats.org/drawingml/2006/wordprocessingDrawing" xmlns:w10="urn:schemas-microsoft-com:office:word" xmlns:w="http://schemas.openxmlformats.org/wordprocessingml/2006/main" xmlns:w14="http://schemas.microsoft.com/office/word/2010/wordml" xmlns:w15="http://schemas.microsoft.com/office/word/2012/wordml" xmlns:w16cex="http://schemas.microsoft.com/office/word/2018/wordml/cex" xmlns:w16cid="http://schemas.microsoft.com/office/word/2016/wordml/cid" xmlns:w16="http://schemas.microsoft.com/office/word/2018/wordml" xmlns:w16sdtdh="http://schemas.microsoft.com/office/word/2020/wordml/sdtdatahash" xmlns:w16se="http://schemas.microsoft.com/office/word/2015/wordml/symex" xmlns:wpg="http://schemas.microsoft.com/office/word/2010/wordprocessingGroup" xmlns:wpi="http://schemas.microsoft.com/office/word/2010/wordprocessingInk" xmlns:wne="http://schemas.microsoft.com/office/word/2006/wordml" xmlns:wps="http://schemas.microsoft.com/office/word/2010/wordprocessingShape" mc:Ignorable="w14 w15 w16se w16cid w16 w16cex w16sdtdh wp14">
+<w:document xmlns:wpc="http://schemas.microsoft.com/office/word/2010/wordprocessingCanvas" xmlns:cx="http://schemas.microsoft.com/office/drawing/2014/chartex" xmlns:cx1="http://schemas.microsoft.com/office/drawing/2015/9/8/chartex" xmlns:cx2="http://schemas.microsoft.com/office/drawing/2015/10/21/chartex" xmlns:cx3="http://schemas.microsoft.com/office/drawing/2016/5/9/chartex" xmlns:cx4="http://schemas.microsoft.com/office/drawing/2016/5/10/chartex" xmlns:cx5="http://schemas.microsoft.com/office/drawing/2016/5/11/chartex" xmlns:cx6="http://schemas.microsoft.com/office/drawing/2016/5/12/chartex" xmlns:cx7="http://schemas.microsoft.com/office/drawing/2016/5/13/chartex" xmlns:cx8="http://schemas.microsoft.com/office/drawing/2016/5/14/chartex" xmlns:mc="http://schemas.openxmlformats.org/markup-compatibility/2006" xmlns:aink="http://schemas.microsoft.com/office/drawing/2016/ink" xmlns:am3d="http://schemas.microsoft.com/office/drawing/2017/model3d" xmlns:o="urn:schemas-microsoft-com:office:office" xmlns:oel="http://schemas.microsoft.com/office/2019/extlst" xmlns:r="http://schemas.openxmlformats.org/officeDocument/2006/relationships" xmlns:m="http://schemas.openxmlformats.org/officeDocument/2006/math" xmlns:v="urn:schemas-microsoft-com:vml" xmlns:wp14="http://schemas.microsoft.com/office/word/2010/wordprocessingDrawing" xmlns:wp="http://schemas.openxmlformats.org/drawingml/2006/wordprocessingDrawing" xmlns:w10="urn:schemas-microsoft-com:office:word" xmlns:w="http://schemas.openxmlformats.org/wordprocessingml/2006/main" xmlns:w14="http://schemas.microsoft.com/office/word/2010/wordml" xmlns:w15="http://schemas.microsoft.com/office/word/2012/wordml" xmlns:w16cex="http://schemas.microsoft.com/office/word/2018/wordml/cex" xmlns:w16cid="http://schemas.microsoft.com/office/word/2016/wordml/cid" xmlns:w16="http://schemas.microsoft.com/office/word/2018/wordml" xmlns:w16sdtdh="http://schemas.microsoft.com/office/word/2020/wordml/sdtdatahash" xmlns:w16se="http://schemas.microsoft.com/office/word/2015/wordml/symex" xmlns:wpg="http://schemas.microsoft.com/office/word/2010/wordprocessingGroup" xmlns:wpi="http://schemas.microsoft.com/office/word/2010/wordprocessingInk" xmlns:wne="http://schemas.microsoft.com/office/word/2006/wordml" xmlns:wps="http://schemas.microsoft.com/office/word/2010/wordprocessingShape" mc:Ignorable="w14 w15 w16se w16cid w16 w16cex w16sdtdh wp14">
   <w:body>
     <w:p>
       <w:pPr>
         <w:pStyle w:val="Tytu"/>
-        <w:rPr>
-          <w:sz w:val="72"/>
-          <w:szCs w:val="72"/>
-        </w:rPr>
-      </w:pPr>
-      <w:r>
-        <w:rPr>
-          <w:sz w:val="72"/>
-          <w:szCs w:val="72"/>
-        </w:rPr>
+      </w:pPr>
+      <w:r>
         <w:t>Interfaces</w:t>
       </w:r>
     </w:p>
@@ -23,6 +15,7 @@
         <w:pStyle w:val="Nagwek1"/>
       </w:pPr>
       <w:r>
+        <w:lastRenderedPageBreak/>
         <w:t>Before</w:t>
       </w:r>
       <w:r>
@@ -36,11 +29,19 @@
           <w:lang w:val="en-US"/>
         </w:rPr>
       </w:pPr>
-      <w:r>
-        <w:rPr>
-          <w:lang w:val="en-US"/>
-        </w:rPr>
-        <w:t xml:space="preserve">Familiarise yourself with the concept of </w:t>
+      <w:proofErr w:type="spellStart"/>
+      <w:r>
+        <w:rPr>
+          <w:lang w:val="en-US"/>
+        </w:rPr>
+        <w:t>Familiarise</w:t>
+      </w:r>
+      <w:proofErr w:type="spellEnd"/>
+      <w:r>
+        <w:rPr>
+          <w:lang w:val="en-US"/>
+        </w:rPr>
+        <w:t xml:space="preserve"> yourself with the concept of </w:t>
       </w:r>
       <w:r>
         <w:rPr>
@@ -63,6 +64,8 @@
         <w:r>
           <w:rPr>
             <w:rStyle w:val="Hipercze"/>
+            <w:color w:val="auto"/>
+            <w:u w:val="none"/>
           </w:rPr>
           <w:t>https://www.w3schools.com/java/java_interface.asp</w:t>
         </w:r>
@@ -178,6 +181,7 @@
         <w:pStyle w:val="Nagwek1"/>
       </w:pPr>
       <w:r>
+        <w:lastRenderedPageBreak/>
         <w:t>During Class</w:t>
       </w:r>
     </w:p>
@@ -204,7 +208,21 @@
         <w:rPr>
           <w:lang w:val="en-US"/>
         </w:rPr>
-        <w:t xml:space="preserve"> are switching it on and off, changing the channel and adjusting the volume level. Create a CanOnOff interface that contains methods to turn </w:t>
+        <w:t xml:space="preserve"> are switching it on and off, changing the channel and adjusting the volume level. Create a </w:t>
+      </w:r>
+      <w:proofErr w:type="spellStart"/>
+      <w:r>
+        <w:rPr>
+          <w:lang w:val="en-US"/>
+        </w:rPr>
+        <w:t>CanOnOff</w:t>
+      </w:r>
+      <w:proofErr w:type="spellEnd"/>
+      <w:r>
+        <w:rPr>
+          <w:lang w:val="en-US"/>
+        </w:rPr>
+        <w:t xml:space="preserve"> interface that contains methods to turn </w:t>
       </w:r>
       <w:r>
         <w:rPr>
@@ -283,16 +301,45 @@
         <w:rPr>
           <w:lang w:val="en-US"/>
         </w:rPr>
-        <w:t xml:space="preserve">In the TV class, implement the CanOnOff interface. Define methods by which the TV can be turned on and off. </w:t>
-      </w:r>
-      <w:r>
-        <w:t>Then write a program that:</w:t>
-      </w:r>
-    </w:p>
-    <w:p>
-      <w:pPr>
-        <w:pStyle w:val="Polecenie"/>
-        <w:ind w:left="720" w:hanging="360"/>
+        <w:t xml:space="preserve">In the TV class, implement the </w:t>
+      </w:r>
+      <w:proofErr w:type="spellStart"/>
+      <w:r>
+        <w:rPr>
+          <w:lang w:val="en-US"/>
+        </w:rPr>
+        <w:t>CanOnOff</w:t>
+      </w:r>
+      <w:proofErr w:type="spellEnd"/>
+      <w:r>
+        <w:rPr>
+          <w:lang w:val="en-US"/>
+        </w:rPr>
+        <w:t xml:space="preserve"> interface. Define methods by which the TV can be turned on and off. </w:t>
+      </w:r>
+      <w:r>
+        <w:t xml:space="preserve">Then </w:t>
+      </w:r>
+      <w:proofErr w:type="spellStart"/>
+      <w:r>
+        <w:t>write</w:t>
+      </w:r>
+      <w:proofErr w:type="spellEnd"/>
+      <w:r>
+        <w:t xml:space="preserve"> a program </w:t>
+      </w:r>
+      <w:proofErr w:type="spellStart"/>
+      <w:r>
+        <w:t>that</w:t>
+      </w:r>
+      <w:proofErr w:type="spellEnd"/>
+      <w:r>
+        <w:t>:</w:t>
+      </w:r>
+    </w:p>
+    <w:p>
+      <w:pPr>
+        <w:pStyle w:val="Polecenie"/>
       </w:pPr>
       <w:r>
         <w:t>Turns</w:t>
@@ -307,7 +354,6 @@
     <w:p>
       <w:pPr>
         <w:pStyle w:val="Polecenie"/>
-        <w:ind w:left="720" w:hanging="360"/>
       </w:pPr>
       <w:r>
         <w:t>Displays TV status</w:t>
@@ -316,7 +362,6 @@
     <w:p>
       <w:pPr>
         <w:pStyle w:val="Polecenie"/>
-        <w:ind w:left="720" w:hanging="360"/>
       </w:pPr>
       <w:r>
         <w:t xml:space="preserve">Turns </w:t>
@@ -331,7 +376,6 @@
     <w:p>
       <w:pPr>
         <w:pStyle w:val="Polecenie"/>
-        <w:ind w:left="720" w:hanging="360"/>
       </w:pPr>
       <w:r>
         <w:t>Displays TV status</w:t>
@@ -356,11 +400,75 @@
         </w:rPr>
         <w:t xml:space="preserve">a </w:t>
       </w:r>
-      <w:r>
-        <w:rPr>
-          <w:lang w:val="en-US"/>
-        </w:rPr>
-        <w:t>CanChangeChannel interface which contains the methods for changing the channel: channelUp(), channelDown(), setChannel(channelNo).</w:t>
+      <w:proofErr w:type="spellStart"/>
+      <w:r>
+        <w:rPr>
+          <w:lang w:val="en-US"/>
+        </w:rPr>
+        <w:t>CanChangeChannel</w:t>
+      </w:r>
+      <w:proofErr w:type="spellEnd"/>
+      <w:r>
+        <w:rPr>
+          <w:lang w:val="en-US"/>
+        </w:rPr>
+        <w:t xml:space="preserve"> interface which contains the methods for changing the channel: </w:t>
+      </w:r>
+      <w:proofErr w:type="spellStart"/>
+      <w:r>
+        <w:rPr>
+          <w:lang w:val="en-US"/>
+        </w:rPr>
+        <w:t>channelUp</w:t>
+      </w:r>
+      <w:proofErr w:type="spellEnd"/>
+      <w:r>
+        <w:rPr>
+          <w:lang w:val="en-US"/>
+        </w:rPr>
+        <w:t xml:space="preserve">(), </w:t>
+      </w:r>
+      <w:proofErr w:type="spellStart"/>
+      <w:r>
+        <w:rPr>
+          <w:lang w:val="en-US"/>
+        </w:rPr>
+        <w:t>channelDown</w:t>
+      </w:r>
+      <w:proofErr w:type="spellEnd"/>
+      <w:r>
+        <w:rPr>
+          <w:lang w:val="en-US"/>
+        </w:rPr>
+        <w:t xml:space="preserve">(), </w:t>
+      </w:r>
+      <w:proofErr w:type="spellStart"/>
+      <w:r>
+        <w:rPr>
+          <w:lang w:val="en-US"/>
+        </w:rPr>
+        <w:t>setChannel</w:t>
+      </w:r>
+      <w:proofErr w:type="spellEnd"/>
+      <w:r>
+        <w:rPr>
+          <w:lang w:val="en-US"/>
+        </w:rPr>
+        <w:t>(</w:t>
+      </w:r>
+      <w:proofErr w:type="spellStart"/>
+      <w:r>
+        <w:rPr>
+          <w:lang w:val="en-US"/>
+        </w:rPr>
+        <w:t>channelNo</w:t>
+      </w:r>
+      <w:proofErr w:type="spellEnd"/>
+      <w:r>
+        <w:rPr>
+          <w:lang w:val="en-US"/>
+        </w:rPr>
+        <w:t>).</w:t>
       </w:r>
     </w:p>
     <w:p>
@@ -371,28 +479,56 @@
         <w:rPr>
           <w:lang w:val="en-US"/>
         </w:rPr>
-        <w:t xml:space="preserve">In the TV class, add an attribute that describes the channel number. Then implement the CanChangeChannel interface. Define methods in the class for changing the channel. </w:t>
-      </w:r>
-      <w:r>
-        <w:t>Take into account that:</w:t>
-      </w:r>
-    </w:p>
-    <w:p>
-      <w:pPr>
-        <w:pStyle w:val="Polecenie"/>
-        <w:ind w:left="720" w:hanging="360"/>
-      </w:pPr>
-      <w:r>
-        <w:t>The allowed channel num</w:t>
-      </w:r>
-      <w:r>
-        <w:t>b</w:t>
-      </w:r>
-      <w:r>
-        <w:t>er is 1 th</w:t>
-      </w:r>
-      <w:r>
-        <w:t>rough 99</w:t>
+        <w:t xml:space="preserve">In the TV class, add an attribute that describes the channel number. Then implement the </w:t>
+      </w:r>
+      <w:proofErr w:type="spellStart"/>
+      <w:r>
+        <w:rPr>
+          <w:lang w:val="en-US"/>
+        </w:rPr>
+        <w:t>CanChangeChannel</w:t>
+      </w:r>
+      <w:proofErr w:type="spellEnd"/>
+      <w:r>
+        <w:rPr>
+          <w:lang w:val="en-US"/>
+        </w:rPr>
+        <w:t xml:space="preserve"> interface. Define methods in the class for changing the channel. </w:t>
+      </w:r>
+      <w:r>
+        <w:t xml:space="preserve">Take </w:t>
+      </w:r>
+      <w:proofErr w:type="spellStart"/>
+      <w:r>
+        <w:t>into</w:t>
+      </w:r>
+      <w:proofErr w:type="spellEnd"/>
+      <w:r>
+        <w:t xml:space="preserve"> </w:t>
+      </w:r>
+      <w:proofErr w:type="spellStart"/>
+      <w:r>
+        <w:t>account</w:t>
+      </w:r>
+      <w:proofErr w:type="spellEnd"/>
+      <w:r>
+        <w:t xml:space="preserve"> </w:t>
+      </w:r>
+      <w:proofErr w:type="spellStart"/>
+      <w:r>
+        <w:t>that</w:t>
+      </w:r>
+      <w:proofErr w:type="spellEnd"/>
+      <w:r>
+        <w:t>:</w:t>
+      </w:r>
+    </w:p>
+    <w:p>
+      <w:pPr>
+        <w:pStyle w:val="Polecenie"/>
+      </w:pPr>
+      <w:r>
+        <w:t>The allowed channel number is 1 through 99</w:t>
       </w:r>
       <w:r>
         <w:t>.</w:t>
@@ -401,13 +537,9 @@
     <w:p>
       <w:pPr>
         <w:pStyle w:val="Polecenie"/>
-        <w:ind w:left="720" w:hanging="360"/>
-      </w:pPr>
-      <w:r>
-        <w:t>The channel can only be changed when the TV</w:t>
-      </w:r>
-      <w:r>
-        <w:t xml:space="preserve"> is on</w:t>
+      </w:pPr>
+      <w:r>
+        <w:t>The channel can only be changed when the TV is on</w:t>
       </w:r>
       <w:r>
         <w:t>.</w:t>
@@ -416,13 +548,9 @@
     <w:p>
       <w:pPr>
         <w:pStyle w:val="Polecenie"/>
-        <w:ind w:left="720" w:hanging="360"/>
-      </w:pPr>
-      <w:r>
-        <w:t>The default channel number after turn</w:t>
-      </w:r>
-      <w:r>
-        <w:t xml:space="preserve">ing </w:t>
+      </w:pPr>
+      <w:r>
+        <w:t xml:space="preserve">The default channel number after turning </w:t>
       </w:r>
       <w:r>
         <w:t xml:space="preserve">on the </w:t>
@@ -437,14 +565,9 @@
     <w:p>
       <w:pPr>
         <w:pStyle w:val="Polecenie"/>
-        <w:ind w:left="720" w:hanging="360"/>
-      </w:pPr>
-      <w:r>
-        <w:lastRenderedPageBreak/>
-        <w:t xml:space="preserve">TV status displays channel </w:t>
-      </w:r>
-      <w:r>
-        <w:t xml:space="preserve">number only when </w:t>
+      </w:pPr>
+      <w:r>
+        <w:t xml:space="preserve">TV status displays channel number only when </w:t>
       </w:r>
       <w:r>
         <w:t xml:space="preserve">the </w:t>
@@ -463,22 +586,31 @@
           <w:ilvl w:val="0"/>
           <w:numId w:val="0"/>
         </w:numPr>
-        <w:ind w:left="360"/>
-        <w:rPr>
-          <w:lang w:val="en-US"/>
-        </w:rPr>
-      </w:pPr>
-      <w:r>
-        <w:rPr>
-          <w:lang w:val="en-US"/>
-        </w:rPr>
-        <w:t>Then write a program that:</w:t>
-      </w:r>
-    </w:p>
-    <w:p>
-      <w:pPr>
-        <w:pStyle w:val="Polecenie"/>
-        <w:ind w:left="720" w:hanging="360"/>
+        <w:ind w:left="1208"/>
+      </w:pPr>
+      <w:r>
+        <w:t xml:space="preserve">Then </w:t>
+      </w:r>
+      <w:proofErr w:type="spellStart"/>
+      <w:r>
+        <w:t>write</w:t>
+      </w:r>
+      <w:proofErr w:type="spellEnd"/>
+      <w:r>
+        <w:t xml:space="preserve"> a program </w:t>
+      </w:r>
+      <w:proofErr w:type="spellStart"/>
+      <w:r>
+        <w:t>that</w:t>
+      </w:r>
+      <w:proofErr w:type="spellEnd"/>
+      <w:r>
+        <w:t>:</w:t>
+      </w:r>
+    </w:p>
+    <w:p>
+      <w:pPr>
+        <w:pStyle w:val="Polecenie"/>
       </w:pPr>
       <w:r>
         <w:t xml:space="preserve">Turns on </w:t>
@@ -493,7 +625,6 @@
     <w:p>
       <w:pPr>
         <w:pStyle w:val="Polecenie"/>
-        <w:ind w:left="720" w:hanging="360"/>
       </w:pPr>
       <w:r>
         <w:t xml:space="preserve">Displays TV status </w:t>
@@ -502,10 +633,7 @@
         <w:t>(</w:t>
       </w:r>
       <w:r>
-        <w:t>whether TV is on</w:t>
-      </w:r>
-      <w:r>
-        <w:t xml:space="preserve"> and channel number</w:t>
+        <w:t>whether TV is on and channel number</w:t>
       </w:r>
       <w:r>
         <w:t>)</w:t>
@@ -514,7 +642,17 @@
     <w:p>
       <w:pPr>
         <w:pStyle w:val="Polecenie"/>
-        <w:ind w:left="720" w:hanging="360"/>
+      </w:pPr>
+      <w:r>
+        <w:t>Changes channel number to the next one</w:t>
+      </w:r>
+      <w:r>
+        <w:t>.</w:t>
+      </w:r>
+    </w:p>
+    <w:p>
+      <w:pPr>
+        <w:pStyle w:val="Polecenie"/>
       </w:pPr>
       <w:r>
         <w:t>Changes channel num</w:t>
@@ -523,7 +661,7 @@
         <w:t>b</w:t>
       </w:r>
       <w:r>
-        <w:t>er to the next one</w:t>
+        <w:t>er to 7</w:t>
       </w:r>
       <w:r>
         <w:t>.</w:t>
@@ -532,64 +670,64 @@
     <w:p>
       <w:pPr>
         <w:pStyle w:val="Polecenie"/>
-        <w:ind w:left="720" w:hanging="360"/>
-        <w:rPr>
-          <w:lang w:val="pl-PL"/>
-        </w:rPr>
-      </w:pPr>
-      <w:r>
-        <w:rPr>
-          <w:lang w:val="pl-PL"/>
-        </w:rPr>
-        <w:t>Changes channel num</w:t>
-      </w:r>
-      <w:r>
-        <w:rPr>
-          <w:lang w:val="pl-PL"/>
-        </w:rPr>
-        <w:t>b</w:t>
-      </w:r>
-      <w:r>
-        <w:rPr>
-          <w:lang w:val="pl-PL"/>
-        </w:rPr>
-        <w:t>er to 7</w:t>
-      </w:r>
-      <w:r>
-        <w:rPr>
-          <w:lang w:val="pl-PL"/>
-        </w:rPr>
+      </w:pPr>
+      <w:r>
+        <w:t xml:space="preserve">Changes channel number to </w:t>
+      </w:r>
+      <w:r>
+        <w:t>142.</w:t>
+      </w:r>
+    </w:p>
+    <w:p>
+      <w:pPr>
+        <w:pStyle w:val="Polecenie"/>
+      </w:pPr>
+      <w:r>
+        <w:t>Displays TV status.</w:t>
+      </w:r>
+    </w:p>
+    <w:p>
+      <w:pPr>
+        <w:pStyle w:val="Polecenie"/>
+      </w:pPr>
+      <w:r>
+        <w:t>Changes channel number to the previous one.</w:t>
+      </w:r>
+    </w:p>
+    <w:p>
+      <w:pPr>
+        <w:pStyle w:val="Polecenie"/>
+      </w:pPr>
+      <w:r>
+        <w:t>Displays TV status</w:t>
+      </w:r>
+      <w:r>
         <w:t>.</w:t>
       </w:r>
     </w:p>
     <w:p>
       <w:pPr>
         <w:pStyle w:val="Polecenie"/>
-        <w:ind w:left="720" w:hanging="360"/>
-        <w:rPr>
-          <w:lang w:val="pl-PL"/>
-        </w:rPr>
-      </w:pPr>
-      <w:r>
-        <w:rPr>
-          <w:lang w:val="pl-PL"/>
-        </w:rPr>
-        <w:t xml:space="preserve">Changes channel number to </w:t>
-      </w:r>
-      <w:r>
-        <w:rPr>
-          <w:lang w:val="pl-PL"/>
-        </w:rPr>
-        <w:t>142.</w:t>
-      </w:r>
-    </w:p>
-    <w:p>
-      <w:pPr>
-        <w:pStyle w:val="Polecenie"/>
-        <w:ind w:left="720" w:hanging="360"/>
-        <w:rPr>
-          <w:lang w:val="pl-PL"/>
-        </w:rPr>
+      </w:pPr>
+      <w:r>
+        <w:t>Turns of</w:t>
+      </w:r>
+      <w:r>
+        <w:t>f</w:t>
+      </w:r>
+      <w:r>
+        <w:t xml:space="preserve"> </w:t>
+      </w:r>
+      <w:r>
+        <w:t xml:space="preserve">the </w:t>
+      </w:r>
+      <w:r>
+        <w:t>TV.</w:t>
+      </w:r>
+    </w:p>
+    <w:p>
+      <w:pPr>
+        <w:pStyle w:val="Polecenie"/>
       </w:pPr>
       <w:r>
         <w:t>Displays TV status</w:t>
@@ -600,159 +738,153 @@
     </w:p>
     <w:p>
       <w:pPr>
-        <w:pStyle w:val="Polecenie"/>
-        <w:ind w:left="720" w:hanging="360"/>
-      </w:pPr>
-      <w:r>
-        <w:t>Changes channel number to the previous on</w:t>
-      </w:r>
-      <w:r>
-        <w:t>e.</w:t>
-      </w:r>
-    </w:p>
-    <w:p>
-      <w:pPr>
-        <w:pStyle w:val="Polecenie"/>
-        <w:ind w:left="720" w:hanging="360"/>
-        <w:rPr>
-          <w:lang w:val="pl-PL"/>
-        </w:rPr>
-      </w:pPr>
-      <w:r>
-        <w:t>Displays TV status</w:t>
-      </w:r>
-      <w:r>
-        <w:rPr>
-          <w:lang w:val="pl-PL"/>
-        </w:rPr>
+        <w:pStyle w:val="Zadanie"/>
+        <w:rPr>
+          <w:lang w:val="en-US"/>
+        </w:rPr>
+      </w:pPr>
+      <w:r>
+        <w:rPr>
+          <w:lang w:val="en-US"/>
+        </w:rPr>
+        <w:t xml:space="preserve">An important functionality of each TV set is the volume control. Create </w:t>
+      </w:r>
+      <w:r>
+        <w:rPr>
+          <w:lang w:val="en-US"/>
+        </w:rPr>
+        <w:t>a</w:t>
+      </w:r>
+      <w:r>
+        <w:rPr>
+          <w:lang w:val="en-US"/>
+        </w:rPr>
+        <w:t xml:space="preserve"> </w:t>
+      </w:r>
+      <w:proofErr w:type="spellStart"/>
+      <w:r>
+        <w:rPr>
+          <w:lang w:val="en-US"/>
+        </w:rPr>
+        <w:t>CanChangeVolume</w:t>
+      </w:r>
+      <w:proofErr w:type="spellEnd"/>
+      <w:r>
+        <w:rPr>
+          <w:lang w:val="en-US"/>
+        </w:rPr>
+        <w:t xml:space="preserve"> interface that contains the methods for changing the volume level: </w:t>
+      </w:r>
+      <w:proofErr w:type="spellStart"/>
+      <w:r>
+        <w:rPr>
+          <w:lang w:val="en-US"/>
+        </w:rPr>
+        <w:t>volumeUp</w:t>
+      </w:r>
+      <w:proofErr w:type="spellEnd"/>
+      <w:r>
+        <w:rPr>
+          <w:lang w:val="en-US"/>
+        </w:rPr>
+        <w:t xml:space="preserve">(), </w:t>
+      </w:r>
+      <w:proofErr w:type="spellStart"/>
+      <w:r>
+        <w:rPr>
+          <w:lang w:val="en-US"/>
+        </w:rPr>
+        <w:t>volumeDown</w:t>
+      </w:r>
+      <w:proofErr w:type="spellEnd"/>
+      <w:r>
+        <w:rPr>
+          <w:lang w:val="en-US"/>
+        </w:rPr>
+        <w:t>().</w:t>
+      </w:r>
+    </w:p>
+    <w:p>
+      <w:pPr>
+        <w:pStyle w:val="Zadanie"/>
+      </w:pPr>
+      <w:r>
+        <w:rPr>
+          <w:lang w:val="en-US"/>
+        </w:rPr>
+        <w:lastRenderedPageBreak/>
+        <w:t xml:space="preserve">In the TV class, add an attribute that describes the volume level. Then implement the </w:t>
+      </w:r>
+      <w:proofErr w:type="spellStart"/>
+      <w:r>
+        <w:rPr>
+          <w:lang w:val="en-US"/>
+        </w:rPr>
+        <w:t>CanChangeVolume</w:t>
+      </w:r>
+      <w:proofErr w:type="spellEnd"/>
+      <w:r>
+        <w:rPr>
+          <w:lang w:val="en-US"/>
+        </w:rPr>
+        <w:t xml:space="preserve"> interface. Define in the class the methods for adjusting the TV volume level. </w:t>
+      </w:r>
+      <w:r>
+        <w:t xml:space="preserve">Take </w:t>
+      </w:r>
+      <w:proofErr w:type="spellStart"/>
+      <w:r>
+        <w:t>into</w:t>
+      </w:r>
+      <w:proofErr w:type="spellEnd"/>
+      <w:r>
+        <w:t xml:space="preserve"> </w:t>
+      </w:r>
+      <w:proofErr w:type="spellStart"/>
+      <w:r>
+        <w:t>account</w:t>
+      </w:r>
+      <w:proofErr w:type="spellEnd"/>
+      <w:r>
+        <w:t xml:space="preserve"> </w:t>
+      </w:r>
+      <w:proofErr w:type="spellStart"/>
+      <w:r>
+        <w:t>that</w:t>
+      </w:r>
+      <w:proofErr w:type="spellEnd"/>
+      <w:r>
+        <w:t>:</w:t>
+      </w:r>
+    </w:p>
+    <w:p>
+      <w:pPr>
+        <w:pStyle w:val="Polecenie"/>
+      </w:pPr>
+      <w:r>
+        <w:t>The valid range for the volume level is 1 to 10</w:t>
+      </w:r>
+      <w:r>
         <w:t>.</w:t>
       </w:r>
     </w:p>
     <w:p>
       <w:pPr>
         <w:pStyle w:val="Polecenie"/>
-        <w:ind w:left="720" w:hanging="360"/>
-      </w:pPr>
-      <w:r>
-        <w:t>Turns of</w:t>
-      </w:r>
-      <w:r>
-        <w:t>f</w:t>
-      </w:r>
-      <w:r>
-        <w:t xml:space="preserve"> </w:t>
-      </w:r>
-      <w:r>
-        <w:t xml:space="preserve">the </w:t>
-      </w:r>
-      <w:r>
-        <w:t>TV.</w:t>
-      </w:r>
-    </w:p>
-    <w:p>
-      <w:pPr>
-        <w:pStyle w:val="Polecenie"/>
-        <w:ind w:left="720" w:hanging="360"/>
-        <w:rPr>
-          <w:lang w:val="pl-PL"/>
-        </w:rPr>
-      </w:pPr>
-      <w:r>
-        <w:t>Displays TV status</w:t>
-      </w:r>
-      <w:r>
-        <w:rPr>
-          <w:lang w:val="pl-PL"/>
-        </w:rPr>
+      </w:pPr>
+      <w:r>
+        <w:t>The default volume level after turning on the TV is 1</w:t>
+      </w:r>
+      <w:r>
         <w:t>.</w:t>
       </w:r>
     </w:p>
     <w:p>
       <w:pPr>
-        <w:pStyle w:val="Zadanie"/>
-        <w:rPr>
-          <w:lang w:val="en-US"/>
-        </w:rPr>
-      </w:pPr>
-      <w:r>
-        <w:rPr>
-          <w:lang w:val="en-US"/>
-        </w:rPr>
-        <w:t xml:space="preserve">An important functionality of each TV set is the volume control. Create </w:t>
-      </w:r>
-      <w:r>
-        <w:rPr>
-          <w:lang w:val="en-US"/>
-        </w:rPr>
-        <w:t>a</w:t>
-      </w:r>
-      <w:r>
-        <w:rPr>
-          <w:lang w:val="en-US"/>
-        </w:rPr>
-        <w:t xml:space="preserve"> CanChangeVolume interface that contains the methods for changing the volume level: volumeUp(), volumeDown().</w:t>
-      </w:r>
-    </w:p>
-    <w:p>
-      <w:pPr>
-        <w:pStyle w:val="Zadanie"/>
-      </w:pPr>
-      <w:r>
-        <w:rPr>
-          <w:lang w:val="en-US"/>
-        </w:rPr>
-        <w:t xml:space="preserve">In the TV class, add an attribute that describes the volume level. Then implement the CanChangeVolume interface. Define in the class the methods for adjusting the TV volume level. </w:t>
-      </w:r>
-      <w:r>
-        <w:t>Take into account that:</w:t>
-      </w:r>
-    </w:p>
-    <w:p>
-      <w:pPr>
-        <w:pStyle w:val="Polecenie"/>
-        <w:ind w:left="720" w:hanging="360"/>
-      </w:pPr>
-      <w:r>
-        <w:t>The valid range for the volume level is 1 to</w:t>
-      </w:r>
-      <w:r>
-        <w:t xml:space="preserve"> 10</w:t>
-      </w:r>
-      <w:r>
-        <w:t>.</w:t>
-      </w:r>
-    </w:p>
-    <w:p>
-      <w:pPr>
-        <w:pStyle w:val="Polecenie"/>
-        <w:ind w:left="720" w:hanging="360"/>
-      </w:pPr>
-      <w:r>
-        <w:t xml:space="preserve">The default volume level after turning </w:t>
-      </w:r>
-      <w:r>
-        <w:t xml:space="preserve">on the </w:t>
-      </w:r>
-      <w:r>
-        <w:t>TV</w:t>
-      </w:r>
-      <w:r>
-        <w:t xml:space="preserve"> is 1</w:t>
-      </w:r>
-      <w:r>
-        <w:t>.</w:t>
-      </w:r>
-    </w:p>
-    <w:p>
-      <w:pPr>
-        <w:pStyle w:val="Polecenie"/>
-        <w:ind w:left="720" w:hanging="360"/>
-      </w:pPr>
-      <w:r>
-        <w:t xml:space="preserve">The volume level can only be adjusted when the </w:t>
-      </w:r>
-      <w:r>
-        <w:t>TV is on</w:t>
+        <w:pStyle w:val="Polecenie"/>
+      </w:pPr>
+      <w:r>
+        <w:t>The volume level can only be adjusted when the TV is on</w:t>
       </w:r>
       <w:r>
         <w:t>.</w:t>
@@ -765,22 +897,31 @@
           <w:ilvl w:val="0"/>
           <w:numId w:val="0"/>
         </w:numPr>
-        <w:ind w:left="360"/>
-        <w:rPr>
-          <w:lang w:val="en-US"/>
-        </w:rPr>
-      </w:pPr>
-      <w:r>
-        <w:rPr>
-          <w:lang w:val="en-US"/>
-        </w:rPr>
-        <w:t>Then write a program that:</w:t>
-      </w:r>
-    </w:p>
-    <w:p>
-      <w:pPr>
-        <w:pStyle w:val="Polecenie"/>
-        <w:ind w:left="720" w:hanging="360"/>
+        <w:ind w:left="1208"/>
+      </w:pPr>
+      <w:r>
+        <w:t xml:space="preserve">Then </w:t>
+      </w:r>
+      <w:proofErr w:type="spellStart"/>
+      <w:r>
+        <w:t>write</w:t>
+      </w:r>
+      <w:proofErr w:type="spellEnd"/>
+      <w:r>
+        <w:t xml:space="preserve"> a program </w:t>
+      </w:r>
+      <w:proofErr w:type="spellStart"/>
+      <w:r>
+        <w:t>that</w:t>
+      </w:r>
+      <w:proofErr w:type="spellEnd"/>
+      <w:r>
+        <w:t>:</w:t>
+      </w:r>
+    </w:p>
+    <w:p>
+      <w:pPr>
+        <w:pStyle w:val="Polecenie"/>
       </w:pPr>
       <w:r>
         <w:t>Turns on the TV</w:t>
@@ -792,7 +933,6 @@
     <w:p>
       <w:pPr>
         <w:pStyle w:val="Polecenie"/>
-        <w:ind w:left="720" w:hanging="360"/>
       </w:pPr>
       <w:r>
         <w:t xml:space="preserve">Displays TV status </w:t>
@@ -801,10 +941,7 @@
         <w:t>(</w:t>
       </w:r>
       <w:r>
-        <w:t>whether TV is on</w:t>
-      </w:r>
-      <w:r>
-        <w:t>, channel number, volume level</w:t>
+        <w:t>whether TV is on, channel number, volume level</w:t>
       </w:r>
       <w:r>
         <w:t>)</w:t>
@@ -813,7 +950,6 @@
     <w:p>
       <w:pPr>
         <w:pStyle w:val="Polecenie"/>
-        <w:ind w:left="720" w:hanging="360"/>
       </w:pPr>
       <w:r>
         <w:t>Changes channel number to 15</w:t>
@@ -825,7 +961,6 @@
     <w:p>
       <w:pPr>
         <w:pStyle w:val="Polecenie"/>
-        <w:ind w:left="720" w:hanging="360"/>
       </w:pPr>
       <w:r>
         <w:t>Set</w:t>
@@ -843,7 +978,6 @@
     <w:p>
       <w:pPr>
         <w:pStyle w:val="Polecenie"/>
-        <w:ind w:left="720" w:hanging="360"/>
       </w:pPr>
       <w:r>
         <w:t>Displays TV status</w:t>
@@ -855,7 +989,6 @@
     <w:p>
       <w:pPr>
         <w:pStyle w:val="Polecenie"/>
-        <w:ind w:left="720" w:hanging="360"/>
       </w:pPr>
       <w:r>
         <w:t>Turns off the TV</w:t>
@@ -867,7 +1000,6 @@
     <w:p>
       <w:pPr>
         <w:pStyle w:val="Polecenie"/>
-        <w:ind w:left="720" w:hanging="360"/>
       </w:pPr>
       <w:r>
         <w:t>Displays TV status</w:t>
@@ -881,6 +1013,7 @@
         <w:pStyle w:val="Nagwek1"/>
       </w:pPr>
       <w:r>
+        <w:lastRenderedPageBreak/>
         <w:t>After Class</w:t>
       </w:r>
     </w:p>
@@ -987,7 +1120,6 @@
     <w:p>
       <w:pPr>
         <w:pStyle w:val="Polecenie"/>
-        <w:ind w:left="720" w:hanging="360"/>
       </w:pPr>
       <w:r>
         <w:t>Displays a list of TV stations with their channel numbers.</w:t>
@@ -996,13 +1128,9 @@
     <w:p>
       <w:pPr>
         <w:pStyle w:val="Polecenie"/>
-        <w:ind w:left="720" w:hanging="360"/>
-      </w:pPr>
-      <w:r>
-        <w:t xml:space="preserve">Displays the TV status along with the name of </w:t>
-      </w:r>
-      <w:r>
-        <w:t>the TV station</w:t>
+      </w:pPr>
+      <w:r>
+        <w:t>Displays the TV status along with the name of the TV station</w:t>
       </w:r>
       <w:r>
         <w:t xml:space="preserve"> (</w:t>
@@ -1026,7 +1154,7 @@
 </file>
 
 <file path=word/endnotes.xml><?xml version="1.0" encoding="utf-8"?>
-<w:endnotes xmlns:wpc="http://schemas.microsoft.com/office/word/2010/wordprocessingCanvas" xmlns:cx="http://schemas.microsoft.com/office/drawing/2014/chartex" xmlns:cx1="http://schemas.microsoft.com/office/drawing/2015/9/8/chartex" xmlns:cx2="http://schemas.microsoft.com/office/drawing/2015/10/21/chartex" xmlns:cx3="http://schemas.microsoft.com/office/drawing/2016/5/9/chartex" xmlns:cx4="http://schemas.microsoft.com/office/drawing/2016/5/10/chartex" xmlns:cx5="http://schemas.microsoft.com/office/drawing/2016/5/11/chartex" xmlns:cx6="http://schemas.microsoft.com/office/drawing/2016/5/12/chartex" xmlns:cx7="http://schemas.microsoft.com/office/drawing/2016/5/13/chartex" xmlns:cx8="http://schemas.microsoft.com/office/drawing/2016/5/14/chartex" xmlns:mc="http://schemas.openxmlformats.org/markup-compatibility/2006" xmlns:aink="http://schemas.microsoft.com/office/drawing/2016/ink" xmlns:am3d="http://schemas.microsoft.com/office/drawing/2017/model3d" xmlns:o="urn:schemas-microsoft-com:office:office" xmlns:r="http://schemas.openxmlformats.org/officeDocument/2006/relationships" xmlns:m="http://schemas.openxmlformats.org/officeDocument/2006/math" xmlns:v="urn:schemas-microsoft-com:vml" xmlns:wp14="http://schemas.microsoft.com/office/word/2010/wordprocessingDrawing" xmlns:wp="http://schemas.openxmlformats.org/drawingml/2006/wordprocessingDrawing" xmlns:w10="urn:schemas-microsoft-com:office:word" xmlns:w="http://schemas.openxmlformats.org/wordprocessingml/2006/main" xmlns:w14="http://schemas.microsoft.com/office/word/2010/wordml" xmlns:w15="http://schemas.microsoft.com/office/word/2012/wordml" xmlns:w16cex="http://schemas.microsoft.com/office/word/2018/wordml/cex" xmlns:w16cid="http://schemas.microsoft.com/office/word/2016/wordml/cid" xmlns:w16="http://schemas.microsoft.com/office/word/2018/wordml" xmlns:w16sdtdh="http://schemas.microsoft.com/office/word/2020/wordml/sdtdatahash" xmlns:w16se="http://schemas.microsoft.com/office/word/2015/wordml/symex" xmlns:wpg="http://schemas.microsoft.com/office/word/2010/wordprocessingGroup" xmlns:wpi="http://schemas.microsoft.com/office/word/2010/wordprocessingInk" xmlns:wne="http://schemas.microsoft.com/office/word/2006/wordml" xmlns:wps="http://schemas.microsoft.com/office/word/2010/wordprocessingShape" mc:Ignorable="w14 w15 w16se w16cid w16 w16cex w16sdtdh wp14">
+<w:endnotes xmlns:wpc="http://schemas.microsoft.com/office/word/2010/wordprocessingCanvas" xmlns:cx="http://schemas.microsoft.com/office/drawing/2014/chartex" xmlns:cx1="http://schemas.microsoft.com/office/drawing/2015/9/8/chartex" xmlns:cx2="http://schemas.microsoft.com/office/drawing/2015/10/21/chartex" xmlns:cx3="http://schemas.microsoft.com/office/drawing/2016/5/9/chartex" xmlns:cx4="http://schemas.microsoft.com/office/drawing/2016/5/10/chartex" xmlns:cx5="http://schemas.microsoft.com/office/drawing/2016/5/11/chartex" xmlns:cx6="http://schemas.microsoft.com/office/drawing/2016/5/12/chartex" xmlns:cx7="http://schemas.microsoft.com/office/drawing/2016/5/13/chartex" xmlns:cx8="http://schemas.microsoft.com/office/drawing/2016/5/14/chartex" xmlns:mc="http://schemas.openxmlformats.org/markup-compatibility/2006" xmlns:aink="http://schemas.microsoft.com/office/drawing/2016/ink" xmlns:am3d="http://schemas.microsoft.com/office/drawing/2017/model3d" xmlns:o="urn:schemas-microsoft-com:office:office" xmlns:oel="http://schemas.microsoft.com/office/2019/extlst" xmlns:r="http://schemas.openxmlformats.org/officeDocument/2006/relationships" xmlns:m="http://schemas.openxmlformats.org/officeDocument/2006/math" xmlns:v="urn:schemas-microsoft-com:vml" xmlns:wp14="http://schemas.microsoft.com/office/word/2010/wordprocessingDrawing" xmlns:wp="http://schemas.openxmlformats.org/drawingml/2006/wordprocessingDrawing" xmlns:w10="urn:schemas-microsoft-com:office:word" xmlns:w="http://schemas.openxmlformats.org/wordprocessingml/2006/main" xmlns:w14="http://schemas.microsoft.com/office/word/2010/wordml" xmlns:w15="http://schemas.microsoft.com/office/word/2012/wordml" xmlns:w16cex="http://schemas.microsoft.com/office/word/2018/wordml/cex" xmlns:w16cid="http://schemas.microsoft.com/office/word/2016/wordml/cid" xmlns:w16="http://schemas.microsoft.com/office/word/2018/wordml" xmlns:w16sdtdh="http://schemas.microsoft.com/office/word/2020/wordml/sdtdatahash" xmlns:w16se="http://schemas.microsoft.com/office/word/2015/wordml/symex" xmlns:wpg="http://schemas.microsoft.com/office/word/2010/wordprocessingGroup" xmlns:wpi="http://schemas.microsoft.com/office/word/2010/wordprocessingInk" xmlns:wne="http://schemas.microsoft.com/office/word/2006/wordml" xmlns:wps="http://schemas.microsoft.com/office/word/2010/wordprocessingShape" mc:Ignorable="w14 w15 w16se w16cid w16 w16cex w16sdtdh wp14">
   <w:endnote w:type="separator" w:id="-1">
     <w:p>
       <w:pPr>
@@ -1051,7 +1179,7 @@
 </file>
 
 <file path=word/footer1.xml><?xml version="1.0" encoding="utf-8"?>
-<w:ftr xmlns:wpc="http://schemas.microsoft.com/office/word/2010/wordprocessingCanvas" xmlns:cx="http://schemas.microsoft.com/office/drawing/2014/chartex" xmlns:cx1="http://schemas.microsoft.com/office/drawing/2015/9/8/chartex" xmlns:cx2="http://schemas.microsoft.com/office/drawing/2015/10/21/chartex" xmlns:cx3="http://schemas.microsoft.com/office/drawing/2016/5/9/chartex" xmlns:cx4="http://schemas.microsoft.com/office/drawing/2016/5/10/chartex" xmlns:cx5="http://schemas.microsoft.com/office/drawing/2016/5/11/chartex" xmlns:cx6="http://schemas.microsoft.com/office/drawing/2016/5/12/chartex" xmlns:cx7="http://schemas.microsoft.com/office/drawing/2016/5/13/chartex" xmlns:cx8="http://schemas.microsoft.com/office/drawing/2016/5/14/chartex" xmlns:mc="http://schemas.openxmlformats.org/markup-compatibility/2006" xmlns:aink="http://schemas.microsoft.com/office/drawing/2016/ink" xmlns:am3d="http://schemas.microsoft.com/office/drawing/2017/model3d" xmlns:o="urn:schemas-microsoft-com:office:office" xmlns:r="http://schemas.openxmlformats.org/officeDocument/2006/relationships" xmlns:m="http://schemas.openxmlformats.org/officeDocument/2006/math" xmlns:v="urn:schemas-microsoft-com:vml" xmlns:wp14="http://schemas.microsoft.com/office/word/2010/wordprocessingDrawing" xmlns:wp="http://schemas.openxmlformats.org/drawingml/2006/wordprocessingDrawing" xmlns:w10="urn:schemas-microsoft-com:office:word" xmlns:w="http://schemas.openxmlformats.org/wordprocessingml/2006/main" xmlns:w14="http://schemas.microsoft.com/office/word/2010/wordml" xmlns:w15="http://schemas.microsoft.com/office/word/2012/wordml" xmlns:w16cex="http://schemas.microsoft.com/office/word/2018/wordml/cex" xmlns:w16cid="http://schemas.microsoft.com/office/word/2016/wordml/cid" xmlns:w16="http://schemas.microsoft.com/office/word/2018/wordml" xmlns:w16sdtdh="http://schemas.microsoft.com/office/word/2020/wordml/sdtdatahash" xmlns:w16se="http://schemas.microsoft.com/office/word/2015/wordml/symex" xmlns:wpg="http://schemas.microsoft.com/office/word/2010/wordprocessingGroup" xmlns:wpi="http://schemas.microsoft.com/office/word/2010/wordprocessingInk" xmlns:wne="http://schemas.microsoft.com/office/word/2006/wordml" xmlns:wps="http://schemas.microsoft.com/office/word/2010/wordprocessingShape" mc:Ignorable="w14 w15 w16se w16cid w16 w16cex w16sdtdh wp14">
+<w:ftr xmlns:wpc="http://schemas.microsoft.com/office/word/2010/wordprocessingCanvas" xmlns:cx="http://schemas.microsoft.com/office/drawing/2014/chartex" xmlns:cx1="http://schemas.microsoft.com/office/drawing/2015/9/8/chartex" xmlns:cx2="http://schemas.microsoft.com/office/drawing/2015/10/21/chartex" xmlns:cx3="http://schemas.microsoft.com/office/drawing/2016/5/9/chartex" xmlns:cx4="http://schemas.microsoft.com/office/drawing/2016/5/10/chartex" xmlns:cx5="http://schemas.microsoft.com/office/drawing/2016/5/11/chartex" xmlns:cx6="http://schemas.microsoft.com/office/drawing/2016/5/12/chartex" xmlns:cx7="http://schemas.microsoft.com/office/drawing/2016/5/13/chartex" xmlns:cx8="http://schemas.microsoft.com/office/drawing/2016/5/14/chartex" xmlns:mc="http://schemas.openxmlformats.org/markup-compatibility/2006" xmlns:aink="http://schemas.microsoft.com/office/drawing/2016/ink" xmlns:am3d="http://schemas.microsoft.com/office/drawing/2017/model3d" xmlns:o="urn:schemas-microsoft-com:office:office" xmlns:oel="http://schemas.microsoft.com/office/2019/extlst" xmlns:r="http://schemas.openxmlformats.org/officeDocument/2006/relationships" xmlns:m="http://schemas.openxmlformats.org/officeDocument/2006/math" xmlns:v="urn:schemas-microsoft-com:vml" xmlns:wp14="http://schemas.microsoft.com/office/word/2010/wordprocessingDrawing" xmlns:wp="http://schemas.openxmlformats.org/drawingml/2006/wordprocessingDrawing" xmlns:w10="urn:schemas-microsoft-com:office:word" xmlns:w="http://schemas.openxmlformats.org/wordprocessingml/2006/main" xmlns:w14="http://schemas.microsoft.com/office/word/2010/wordml" xmlns:w15="http://schemas.microsoft.com/office/word/2012/wordml" xmlns:w16cex="http://schemas.microsoft.com/office/word/2018/wordml/cex" xmlns:w16cid="http://schemas.microsoft.com/office/word/2016/wordml/cid" xmlns:w16="http://schemas.microsoft.com/office/word/2018/wordml" xmlns:w16sdtdh="http://schemas.microsoft.com/office/word/2020/wordml/sdtdatahash" xmlns:w16se="http://schemas.microsoft.com/office/word/2015/wordml/symex" xmlns:wpg="http://schemas.microsoft.com/office/word/2010/wordprocessingGroup" xmlns:wpi="http://schemas.microsoft.com/office/word/2010/wordprocessingInk" xmlns:wne="http://schemas.microsoft.com/office/word/2006/wordml" xmlns:wps="http://schemas.microsoft.com/office/word/2010/wordprocessingShape" mc:Ignorable="w14 w15 w16se w16cid w16 w16cex w16sdtdh wp14">
   <w:sdt>
     <w:sdtPr>
       <w:id w:val="1517344788"/>
@@ -1104,7 +1232,7 @@
 </file>
 
 <file path=word/footnotes.xml><?xml version="1.0" encoding="utf-8"?>
-<w:footnotes xmlns:wpc="http://schemas.microsoft.com/office/word/2010/wordprocessingCanvas" xmlns:cx="http://schemas.microsoft.com/office/drawing/2014/chartex" xmlns:cx1="http://schemas.microsoft.com/office/drawing/2015/9/8/chartex" xmlns:cx2="http://schemas.microsoft.com/office/drawing/2015/10/21/chartex" xmlns:cx3="http://schemas.microsoft.com/office/drawing/2016/5/9/chartex" xmlns:cx4="http://schemas.microsoft.com/office/drawing/2016/5/10/chartex" xmlns:cx5="http://schemas.microsoft.com/office/drawing/2016/5/11/chartex" xmlns:cx6="http://schemas.microsoft.com/office/drawing/2016/5/12/chartex" xmlns:cx7="http://schemas.microsoft.com/office/drawing/2016/5/13/chartex" xmlns:cx8="http://schemas.microsoft.com/office/drawing/2016/5/14/chartex" xmlns:mc="http://schemas.openxmlformats.org/markup-compatibility/2006" xmlns:aink="http://schemas.microsoft.com/office/drawing/2016/ink" xmlns:am3d="http://schemas.microsoft.com/office/drawing/2017/model3d" xmlns:o="urn:schemas-microsoft-com:office:office" xmlns:r="http://schemas.openxmlformats.org/officeDocument/2006/relationships" xmlns:m="http://schemas.openxmlformats.org/officeDocument/2006/math" xmlns:v="urn:schemas-microsoft-com:vml" xmlns:wp14="http://schemas.microsoft.com/office/word/2010/wordprocessingDrawing" xmlns:wp="http://schemas.openxmlformats.org/drawingml/2006/wordprocessingDrawing" xmlns:w10="urn:schemas-microsoft-com:office:word" xmlns:w="http://schemas.openxmlformats.org/wordprocessingml/2006/main" xmlns:w14="http://schemas.microsoft.com/office/word/2010/wordml" xmlns:w15="http://schemas.microsoft.com/office/word/2012/wordml" xmlns:w16cex="http://schemas.microsoft.com/office/word/2018/wordml/cex" xmlns:w16cid="http://schemas.microsoft.com/office/word/2016/wordml/cid" xmlns:w16="http://schemas.microsoft.com/office/word/2018/wordml" xmlns:w16sdtdh="http://schemas.microsoft.com/office/word/2020/wordml/sdtdatahash" xmlns:w16se="http://schemas.microsoft.com/office/word/2015/wordml/symex" xmlns:wpg="http://schemas.microsoft.com/office/word/2010/wordprocessingGroup" xmlns:wpi="http://schemas.microsoft.com/office/word/2010/wordprocessingInk" xmlns:wne="http://schemas.microsoft.com/office/word/2006/wordml" xmlns:wps="http://schemas.microsoft.com/office/word/2010/wordprocessingShape" mc:Ignorable="w14 w15 w16se w16cid w16 w16cex w16sdtdh wp14">
+<w:footnotes xmlns:wpc="http://schemas.microsoft.com/office/word/2010/wordprocessingCanvas" xmlns:cx="http://schemas.microsoft.com/office/drawing/2014/chartex" xmlns:cx1="http://schemas.microsoft.com/office/drawing/2015/9/8/chartex" xmlns:cx2="http://schemas.microsoft.com/office/drawing/2015/10/21/chartex" xmlns:cx3="http://schemas.microsoft.com/office/drawing/2016/5/9/chartex" xmlns:cx4="http://schemas.microsoft.com/office/drawing/2016/5/10/chartex" xmlns:cx5="http://schemas.microsoft.com/office/drawing/2016/5/11/chartex" xmlns:cx6="http://schemas.microsoft.com/office/drawing/2016/5/12/chartex" xmlns:cx7="http://schemas.microsoft.com/office/drawing/2016/5/13/chartex" xmlns:cx8="http://schemas.microsoft.com/office/drawing/2016/5/14/chartex" xmlns:mc="http://schemas.openxmlformats.org/markup-compatibility/2006" xmlns:aink="http://schemas.microsoft.com/office/drawing/2016/ink" xmlns:am3d="http://schemas.microsoft.com/office/drawing/2017/model3d" xmlns:o="urn:schemas-microsoft-com:office:office" xmlns:oel="http://schemas.microsoft.com/office/2019/extlst" xmlns:r="http://schemas.openxmlformats.org/officeDocument/2006/relationships" xmlns:m="http://schemas.openxmlformats.org/officeDocument/2006/math" xmlns:v="urn:schemas-microsoft-com:vml" xmlns:wp14="http://schemas.microsoft.com/office/word/2010/wordprocessingDrawing" xmlns:wp="http://schemas.openxmlformats.org/drawingml/2006/wordprocessingDrawing" xmlns:w10="urn:schemas-microsoft-com:office:word" xmlns:w="http://schemas.openxmlformats.org/wordprocessingml/2006/main" xmlns:w14="http://schemas.microsoft.com/office/word/2010/wordml" xmlns:w15="http://schemas.microsoft.com/office/word/2012/wordml" xmlns:w16cex="http://schemas.microsoft.com/office/word/2018/wordml/cex" xmlns:w16cid="http://schemas.microsoft.com/office/word/2016/wordml/cid" xmlns:w16="http://schemas.microsoft.com/office/word/2018/wordml" xmlns:w16sdtdh="http://schemas.microsoft.com/office/word/2020/wordml/sdtdatahash" xmlns:w16se="http://schemas.microsoft.com/office/word/2015/wordml/symex" xmlns:wpg="http://schemas.microsoft.com/office/word/2010/wordprocessingGroup" xmlns:wpi="http://schemas.microsoft.com/office/word/2010/wordprocessingInk" xmlns:wne="http://schemas.microsoft.com/office/word/2006/wordml" xmlns:wps="http://schemas.microsoft.com/office/word/2010/wordprocessingShape" mc:Ignorable="w14 w15 w16se w16cid w16 w16cex w16sdtdh wp14">
   <w:footnote w:type="separator" w:id="-1">
     <w:p>
       <w:pPr>
@@ -1129,7 +1257,7 @@
 </file>
 
 <file path=word/numbering.xml><?xml version="1.0" encoding="utf-8"?>
-<w:numbering xmlns:wpc="http://schemas.microsoft.com/office/word/2010/wordprocessingCanvas" xmlns:cx="http://schemas.microsoft.com/office/drawing/2014/chartex" xmlns:cx1="http://schemas.microsoft.com/office/drawing/2015/9/8/chartex" xmlns:cx2="http://schemas.microsoft.com/office/drawing/2015/10/21/chartex" xmlns:cx3="http://schemas.microsoft.com/office/drawing/2016/5/9/chartex" xmlns:cx4="http://schemas.microsoft.com/office/drawing/2016/5/10/chartex" xmlns:cx5="http://schemas.microsoft.com/office/drawing/2016/5/11/chartex" xmlns:cx6="http://schemas.microsoft.com/office/drawing/2016/5/12/chartex" xmlns:cx7="http://schemas.microsoft.com/office/drawing/2016/5/13/chartex" xmlns:cx8="http://schemas.microsoft.com/office/drawing/2016/5/14/chartex" xmlns:mc="http://schemas.openxmlformats.org/markup-compatibility/2006" xmlns:aink="http://schemas.microsoft.com/office/drawing/2016/ink" xmlns:am3d="http://schemas.microsoft.com/office/drawing/2017/model3d" xmlns:o="urn:schemas-microsoft-com:office:office" xmlns:r="http://schemas.openxmlformats.org/officeDocument/2006/relationships" xmlns:m="http://schemas.openxmlformats.org/officeDocument/2006/math" xmlns:v="urn:schemas-microsoft-com:vml" xmlns:wp14="http://schemas.microsoft.com/office/word/2010/wordprocessingDrawing" xmlns:wp="http://schemas.openxmlformats.org/drawingml/2006/wordprocessingDrawing" xmlns:w10="urn:schemas-microsoft-com:office:word" xmlns:w="http://schemas.openxmlformats.org/wordprocessingml/2006/main" xmlns:w14="http://schemas.microsoft.com/office/word/2010/wordml" xmlns:w15="http://schemas.microsoft.com/office/word/2012/wordml" xmlns:w16cex="http://schemas.microsoft.com/office/word/2018/wordml/cex" xmlns:w16cid="http://schemas.microsoft.com/office/word/2016/wordml/cid" xmlns:w16="http://schemas.microsoft.com/office/word/2018/wordml" xmlns:w16sdtdh="http://schemas.microsoft.com/office/word/2020/wordml/sdtdatahash" xmlns:w16se="http://schemas.microsoft.com/office/word/2015/wordml/symex" xmlns:wpg="http://schemas.microsoft.com/office/word/2010/wordprocessingGroup" xmlns:wpi="http://schemas.microsoft.com/office/word/2010/wordprocessingInk" xmlns:wne="http://schemas.microsoft.com/office/word/2006/wordml" xmlns:wps="http://schemas.microsoft.com/office/word/2010/wordprocessingShape" mc:Ignorable="w14 w15 w16se w16cid w16 w16cex w16sdtdh wp14">
+<w:numbering xmlns:wpc="http://schemas.microsoft.com/office/word/2010/wordprocessingCanvas" xmlns:cx="http://schemas.microsoft.com/office/drawing/2014/chartex" xmlns:cx1="http://schemas.microsoft.com/office/drawing/2015/9/8/chartex" xmlns:cx2="http://schemas.microsoft.com/office/drawing/2015/10/21/chartex" xmlns:cx3="http://schemas.microsoft.com/office/drawing/2016/5/9/chartex" xmlns:cx4="http://schemas.microsoft.com/office/drawing/2016/5/10/chartex" xmlns:cx5="http://schemas.microsoft.com/office/drawing/2016/5/11/chartex" xmlns:cx6="http://schemas.microsoft.com/office/drawing/2016/5/12/chartex" xmlns:cx7="http://schemas.microsoft.com/office/drawing/2016/5/13/chartex" xmlns:cx8="http://schemas.microsoft.com/office/drawing/2016/5/14/chartex" xmlns:mc="http://schemas.openxmlformats.org/markup-compatibility/2006" xmlns:aink="http://schemas.microsoft.com/office/drawing/2016/ink" xmlns:am3d="http://schemas.microsoft.com/office/drawing/2017/model3d" xmlns:o="urn:schemas-microsoft-com:office:office" xmlns:oel="http://schemas.microsoft.com/office/2019/extlst" xmlns:r="http://schemas.openxmlformats.org/officeDocument/2006/relationships" xmlns:m="http://schemas.openxmlformats.org/officeDocument/2006/math" xmlns:v="urn:schemas-microsoft-com:vml" xmlns:wp14="http://schemas.microsoft.com/office/word/2010/wordprocessingDrawing" xmlns:wp="http://schemas.openxmlformats.org/drawingml/2006/wordprocessingDrawing" xmlns:w10="urn:schemas-microsoft-com:office:word" xmlns:w="http://schemas.openxmlformats.org/wordprocessingml/2006/main" xmlns:w14="http://schemas.microsoft.com/office/word/2010/wordml" xmlns:w15="http://schemas.microsoft.com/office/word/2012/wordml" xmlns:w16cex="http://schemas.microsoft.com/office/word/2018/wordml/cex" xmlns:w16cid="http://schemas.microsoft.com/office/word/2016/wordml/cid" xmlns:w16="http://schemas.microsoft.com/office/word/2018/wordml" xmlns:w16sdtdh="http://schemas.microsoft.com/office/word/2020/wordml/sdtdatahash" xmlns:w16se="http://schemas.microsoft.com/office/word/2015/wordml/symex" xmlns:wpg="http://schemas.microsoft.com/office/word/2010/wordprocessingGroup" xmlns:wpi="http://schemas.microsoft.com/office/word/2010/wordprocessingInk" xmlns:wne="http://schemas.microsoft.com/office/word/2006/wordml" xmlns:wps="http://schemas.microsoft.com/office/word/2010/wordprocessingShape" mc:Ignorable="w14 w15 w16se w16cid w16 w16cex w16sdtdh wp14">
   <w:abstractNum w:abstractNumId="0" w15:restartNumberingAfterBreak="0">
     <w:nsid w:val="49B73AAA"/>
     <w:multiLevelType w:val="hybridMultilevel"/>
@@ -1336,10 +1464,10 @@
       </w:rPr>
     </w:lvl>
   </w:abstractNum>
-  <w:num w:numId="1">
+  <w:num w:numId="1" w16cid:durableId="131145635">
     <w:abstractNumId w:val="0"/>
   </w:num>
-  <w:num w:numId="2">
+  <w:num w:numId="2" w16cid:durableId="133257168">
     <w:abstractNumId w:val="1"/>
     <w:lvlOverride w:ilvl="0">
       <w:lvl w:ilvl="0">
@@ -1470,7 +1598,7 @@
       </w:lvl>
     </w:lvlOverride>
   </w:num>
-  <w:num w:numId="3">
+  <w:num w:numId="3" w16cid:durableId="1935164462">
     <w:abstractNumId w:val="1"/>
     <w:lvlOverride w:ilvl="0">
       <w:startOverride w:val="1"/>
@@ -1500,7 +1628,7 @@
       <w:startOverride w:val="1"/>
     </w:lvlOverride>
   </w:num>
-  <w:num w:numId="4">
+  <w:num w:numId="4" w16cid:durableId="627322985">
     <w:abstractNumId w:val="1"/>
     <w:lvlOverride w:ilvl="0">
       <w:startOverride w:val="1"/>
@@ -1530,7 +1658,7 @@
       <w:startOverride w:val="1"/>
     </w:lvlOverride>
   </w:num>
-  <w:num w:numId="5">
+  <w:num w:numId="5" w16cid:durableId="675697385">
     <w:abstractNumId w:val="1"/>
     <w:lvlOverride w:ilvl="0">
       <w:startOverride w:val="1"/>
@@ -1560,7 +1688,7 @@
       <w:startOverride w:val="1"/>
     </w:lvlOverride>
   </w:num>
-  <w:num w:numId="6">
+  <w:num w:numId="6" w16cid:durableId="873233053">
     <w:abstractNumId w:val="1"/>
     <w:lvlOverride w:ilvl="0">
       <w:startOverride w:val="1"/>
@@ -1590,7 +1718,7 @@
       <w:startOverride w:val="1"/>
     </w:lvlOverride>
   </w:num>
-  <w:num w:numId="7">
+  <w:num w:numId="7" w16cid:durableId="1557665430">
     <w:abstractNumId w:val="1"/>
     <w:lvlOverride w:ilvl="0">
       <w:startOverride w:val="1"/>
@@ -1620,10 +1748,10 @@
       <w:startOverride w:val="1"/>
     </w:lvlOverride>
   </w:num>
-  <w:num w:numId="8">
+  <w:num w:numId="8" w16cid:durableId="1039361259">
     <w:abstractNumId w:val="1"/>
   </w:num>
-  <w:num w:numId="9">
+  <w:num w:numId="9" w16cid:durableId="15884731">
     <w:abstractNumId w:val="1"/>
     <w:lvlOverride w:ilvl="0">
       <w:startOverride w:val="1"/>
@@ -1763,7 +1891,7 @@
       </w:lvl>
     </w:lvlOverride>
   </w:num>
-  <w:num w:numId="10">
+  <w:num w:numId="10" w16cid:durableId="874080051">
     <w:abstractNumId w:val="1"/>
     <w:lvlOverride w:ilvl="0">
       <w:lvl w:ilvl="0">
@@ -2305,10 +2433,11 @@
     <w:link w:val="Nagwek1Znak"/>
     <w:uiPriority w:val="9"/>
     <w:qFormat/>
-    <w:rsid w:val="00D3342D"/>
+    <w:rsid w:val="004D1C64"/>
     <w:pPr>
       <w:keepNext/>
       <w:keepLines/>
+      <w:pageBreakBefore/>
       <w:spacing w:before="720" w:after="0"/>
       <w:outlineLvl w:val="0"/>
     </w:pPr>
@@ -2316,7 +2445,7 @@
       <w:rFonts w:asciiTheme="majorHAnsi" w:eastAsiaTheme="majorEastAsia" w:hAnsiTheme="majorHAnsi" w:cstheme="majorBidi"/>
       <w:b/>
       <w:caps/>
-      <w:sz w:val="32"/>
+      <w:sz w:val="56"/>
       <w:szCs w:val="32"/>
     </w:rPr>
   </w:style>
@@ -2397,12 +2526,12 @@
     <w:basedOn w:val="Domylnaczcionkaakapitu"/>
     <w:link w:val="Nagwek1"/>
     <w:uiPriority w:val="9"/>
-    <w:rsid w:val="00D3342D"/>
+    <w:rsid w:val="004D1C64"/>
     <w:rPr>
       <w:rFonts w:asciiTheme="majorHAnsi" w:eastAsiaTheme="majorEastAsia" w:hAnsiTheme="majorHAnsi" w:cstheme="majorBidi"/>
       <w:b/>
       <w:caps/>
-      <w:sz w:val="32"/>
+      <w:sz w:val="56"/>
       <w:szCs w:val="32"/>
     </w:rPr>
   </w:style>
@@ -2426,7 +2555,7 @@
     <w:link w:val="TytuZnak"/>
     <w:uiPriority w:val="10"/>
     <w:qFormat/>
-    <w:rsid w:val="00F15CCE"/>
+    <w:rsid w:val="004D1C64"/>
     <w:pPr>
       <w:pBdr>
         <w:bottom w:val="thinThickSmallGap" w:sz="24" w:space="1" w:color="auto"/>
@@ -2440,7 +2569,7 @@
       <w:smallCaps/>
       <w:spacing w:val="-10"/>
       <w:kern w:val="28"/>
-      <w:sz w:val="56"/>
+      <w:sz w:val="144"/>
       <w:szCs w:val="56"/>
     </w:rPr>
   </w:style>
@@ -2449,14 +2578,14 @@
     <w:basedOn w:val="Domylnaczcionkaakapitu"/>
     <w:link w:val="Tytu"/>
     <w:uiPriority w:val="10"/>
-    <w:rsid w:val="00F15CCE"/>
+    <w:rsid w:val="004D1C64"/>
     <w:rPr>
       <w:rFonts w:asciiTheme="majorHAnsi" w:eastAsiaTheme="majorEastAsia" w:hAnsiTheme="majorHAnsi" w:cstheme="majorBidi"/>
       <w:b/>
       <w:smallCaps/>
       <w:spacing w:val="-10"/>
       <w:kern w:val="28"/>
-      <w:sz w:val="56"/>
+      <w:sz w:val="144"/>
       <w:szCs w:val="56"/>
     </w:rPr>
   </w:style>
@@ -2718,12 +2847,13 @@
     <w:name w:val="Zadanie"/>
     <w:basedOn w:val="Normalny"/>
     <w:qFormat/>
-    <w:rsid w:val="00C413CB"/>
+    <w:rsid w:val="004D1C64"/>
     <w:pPr>
       <w:numPr>
         <w:numId w:val="2"/>
       </w:numPr>
       <w:spacing w:before="240" w:after="120"/>
+      <w:ind w:left="1208" w:hanging="357"/>
     </w:pPr>
     <w:rPr>
       <w:lang w:val="pl-PL"/>
